--- a/SocketRocket/documentation/Projektdokumentation AEP.docx
+++ b/SocketRocket/documentation/Projektdokumentation AEP.docx
@@ -2375,6 +2375,53 @@
       <w:pPr>
         <w:ind w:left="397"/>
       </w:pPr>
+      <w:r>
+        <w:t xml:space="preserve">Im ersten Block </w:t>
+      </w:r>
+      <w:r>
+        <w:t xml:space="preserve">(10.09.2019 – 20.09.2019) </w:t>
+      </w:r>
+      <w:r>
+        <w:t xml:space="preserve">wurden die Teams der Programmierer eingeteilt und die ersten Informationen bekannt gegeben. Im zweiten Block (07.10.2019 – 18.10.2019) wurde mit der Programmierung gestartet. Abgabetermin ist der 24.01.2020 im vierten und somit vorletzten Block. Zusätzlich </w:t>
+      </w:r>
+      <w:r>
+        <w:t>wird von dem</w:t>
+      </w:r>
+      <w:r>
+        <w:t xml:space="preserve"> Herrn Pfleiderer eine zusätzliche Woche freigegeben, indem noch Änderungen an dem Projekt und an der Dokumentation vollbracht werden dürfen.</w:t>
+      </w:r>
+    </w:p>
+    <w:p>
+      <w:pPr>
+        <w:ind w:left="397"/>
+      </w:pPr>
+      <w:r>
+        <w:t xml:space="preserve">Bearbeitet wird die Spiele-App „Socket Rocket“. Hierbei soll ein Spieler einen Account anlegen und sich mit diesen Anmelden können. Nach der Anmeldung kann der Highscore des Spielers gespeichert und mit Highscores von anderen Spielern verglichen werden. Ein Multiplayer wurde nicht implementiert. Die Logindaten und Highscores werden auf einem Webserver, der auf einem Rasbperry PI läuft gespeichert und </w:t>
+      </w:r>
+      <w:r>
+        <w:t>abgerufen</w:t>
+      </w:r>
+      <w:r>
+        <w:t>.</w:t>
+      </w:r>
+    </w:p>
+    <w:p>
+      <w:pPr>
+        <w:ind w:left="397"/>
+      </w:pPr>
+      <w:r>
+        <w:t xml:space="preserve">Die Umsetzung der App und des Webservers wird von Arndt Christian und Baumann Jan durchgeführt. In das Projekt werden Herr Pfleiderer und Herr John mit einbezogen.  </w:t>
+      </w:r>
+    </w:p>
+    <w:p>
+      <w:pPr>
+        <w:ind w:left="397"/>
+      </w:pPr>
+      <w:bookmarkStart w:id="6" w:name="_GoBack"/>
+      <w:bookmarkEnd w:id="6"/>
+      <w:r>
+        <w:br w:type="page"/>
+      </w:r>
     </w:p>
     <w:p>
       <w:pPr>
@@ -2389,16 +2436,17 @@
           <w:bCs/>
         </w:rPr>
       </w:pPr>
-      <w:bookmarkStart w:id="6" w:name="_Toc30678071"/>
+      <w:bookmarkStart w:id="7" w:name="_Toc30678071"/>
       <w:r>
         <w:rPr>
           <w:rFonts w:asciiTheme="minorHAnsi" w:hAnsiTheme="minorHAnsi" w:cstheme="minorHAnsi"/>
           <w:b/>
           <w:bCs/>
         </w:rPr>
+        <w:lastRenderedPageBreak/>
         <w:t>Projektplanung</w:t>
       </w:r>
-      <w:bookmarkEnd w:id="6"/>
+      <w:bookmarkEnd w:id="7"/>
     </w:p>
     <w:p>
       <w:pPr>
@@ -2413,7 +2461,7 @@
           <w:szCs w:val="28"/>
         </w:rPr>
       </w:pPr>
-      <w:bookmarkStart w:id="7" w:name="_Toc30678072"/>
+      <w:bookmarkStart w:id="8" w:name="_Toc30678072"/>
       <w:r>
         <w:rPr>
           <w:rFonts w:asciiTheme="minorHAnsi" w:hAnsiTheme="minorHAnsi" w:cstheme="minorHAnsi"/>
@@ -2422,7 +2470,7 @@
         </w:rPr>
         <w:t>Allgemeine Beschreibung der Funktionalität der App</w:t>
       </w:r>
-      <w:bookmarkEnd w:id="7"/>
+      <w:bookmarkEnd w:id="8"/>
     </w:p>
     <w:p>
       <w:pPr>
@@ -2491,7 +2539,7 @@
           <w:szCs w:val="28"/>
         </w:rPr>
       </w:pPr>
-      <w:bookmarkStart w:id="8" w:name="_Toc30678073"/>
+      <w:bookmarkStart w:id="9" w:name="_Toc30678073"/>
       <w:r>
         <w:rPr>
           <w:rFonts w:asciiTheme="minorHAnsi" w:hAnsiTheme="minorHAnsi" w:cstheme="minorHAnsi"/>
@@ -2500,14 +2548,12 @@
         </w:rPr>
         <w:t>Beschreibung des Ist-Zustandes</w:t>
       </w:r>
-      <w:bookmarkEnd w:id="8"/>
+      <w:bookmarkEnd w:id="9"/>
     </w:p>
     <w:p>
       <w:pPr>
         <w:ind w:left="397"/>
       </w:pPr>
-      <w:bookmarkStart w:id="9" w:name="_GoBack"/>
-      <w:bookmarkEnd w:id="9"/>
     </w:p>
     <w:p>
       <w:pPr>
@@ -2529,7 +2575,6 @@
           <w:sz w:val="28"/>
           <w:szCs w:val="28"/>
         </w:rPr>
-        <w:lastRenderedPageBreak/>
         <w:t>Beschreibung des Soll-Konzeptes</w:t>
       </w:r>
       <w:bookmarkEnd w:id="10"/>
@@ -2681,6 +2726,7 @@
           <w:b/>
           <w:bCs/>
         </w:rPr>
+        <w:lastRenderedPageBreak/>
         <w:t>Projektabschluss</w:t>
       </w:r>
       <w:bookmarkEnd w:id="16"/>
@@ -4231,7 +4277,7 @@
 </file>
 
 <file path=customXml/itemProps1.xml><?xml version="1.0" encoding="utf-8"?>
-<ds:datastoreItem xmlns:ds="http://schemas.openxmlformats.org/officeDocument/2006/customXml" ds:itemID="{EE2FDDA2-D539-46D5-A62B-A5D06403D55F}">
+<ds:datastoreItem xmlns:ds="http://schemas.openxmlformats.org/officeDocument/2006/customXml" ds:itemID="{BEF5CAC3-9D7D-447F-8000-782F785B7A6A}">
   <ds:schemaRefs>
     <ds:schemaRef ds:uri="http://schemas.openxmlformats.org/officeDocument/2006/bibliography"/>
   </ds:schemaRefs>

--- a/SocketRocket/documentation/Projektdokumentation AEP.docx
+++ b/SocketRocket/documentation/Projektdokumentation AEP.docx
@@ -2306,7 +2306,16 @@
         <w:t xml:space="preserve"> mit einer SQL Datenbank</w:t>
       </w:r>
       <w:r>
-        <w:t>, der auf einem Rasbperry PI</w:t>
+        <w:t xml:space="preserve">, der auf einem </w:t>
+      </w:r>
+      <w:r>
+        <w:t>Raspberry</w:t>
+      </w:r>
+      <w:r>
+        <w:t xml:space="preserve"> P</w:t>
+      </w:r>
+      <w:r>
+        <w:t>i</w:t>
       </w:r>
       <w:r>
         <w:t xml:space="preserve"> mit einem Linux Betriebssystem</w:t>
@@ -2396,7 +2405,19 @@
         <w:ind w:left="397"/>
       </w:pPr>
       <w:r>
-        <w:t xml:space="preserve">Bearbeitet wird die Spiele-App „Socket Rocket“. Hierbei soll ein Spieler einen Account anlegen und sich mit diesen Anmelden können. Nach der Anmeldung kann der Highscore des Spielers gespeichert und mit Highscores von anderen Spielern verglichen werden. Ein Multiplayer wurde nicht implementiert. Die Logindaten und Highscores werden auf einem Webserver, der auf einem Rasbperry PI läuft gespeichert und </w:t>
+        <w:t>Bearbeitet wird die Spiele-App „Socket Rocket“. Hierbei soll ein Spieler einen Account anlegen und sich mit diesen Anmelden können. Nach der Anmeldung kann der Highscore des Spielers gespeichert und mit Highscores von anderen Spielern verglichen werden. Ein Multiplayer wurde nicht implementiert. Die Logindaten und Highscores werden auf einem Webserver, der auf einem Ras</w:t>
+      </w:r>
+      <w:r>
+        <w:t>pb</w:t>
+      </w:r>
+      <w:r>
+        <w:t>erry P</w:t>
+      </w:r>
+      <w:r>
+        <w:t>i</w:t>
+      </w:r>
+      <w:r>
+        <w:t xml:space="preserve"> läuft gespeichert und </w:t>
       </w:r>
       <w:r>
         <w:t>abgerufen</w:t>
@@ -2410,15 +2431,24 @@
         <w:ind w:left="397"/>
       </w:pPr>
       <w:r>
-        <w:t xml:space="preserve">Die Umsetzung der App und des Webservers wird von Arndt Christian und Baumann Jan durchgeführt. In das Projekt werden Herr Pfleiderer und Herr John mit einbezogen.  </w:t>
-      </w:r>
-    </w:p>
-    <w:p>
-      <w:pPr>
-        <w:ind w:left="397"/>
-      </w:pPr>
+        <w:t>Die Umsetzung der App und des Webservers wird von Arndt Christian und Baumann Jan durchgeführt. In das Projekt werden Herr Pfleiderer und Herr John mit einbezogen</w:t>
+      </w:r>
+      <w:r>
+        <w:t xml:space="preserve">, um über den Stand der Programmierung und der Erstellung des Webservers auf dem </w:t>
+      </w:r>
+      <w:r>
+        <w:t>Raspberry Pi</w:t>
+      </w:r>
+      <w:r>
+        <w:t xml:space="preserve"> in Kenntnis gesetzt zu werden.</w:t>
+      </w:r>
       <w:bookmarkStart w:id="6" w:name="_GoBack"/>
       <w:bookmarkEnd w:id="6"/>
+    </w:p>
+    <w:p>
+      <w:pPr>
+        <w:ind w:left="397"/>
+      </w:pPr>
       <w:r>
         <w:br w:type="page"/>
       </w:r>
@@ -4277,7 +4307,7 @@
 </file>
 
 <file path=customXml/itemProps1.xml><?xml version="1.0" encoding="utf-8"?>
-<ds:datastoreItem xmlns:ds="http://schemas.openxmlformats.org/officeDocument/2006/customXml" ds:itemID="{BEF5CAC3-9D7D-447F-8000-782F785B7A6A}">
+<ds:datastoreItem xmlns:ds="http://schemas.openxmlformats.org/officeDocument/2006/customXml" ds:itemID="{F75FCFB0-E60B-4263-8E59-51147AEDC8CE}">
   <ds:schemaRefs>
     <ds:schemaRef ds:uri="http://schemas.openxmlformats.org/officeDocument/2006/bibliography"/>
   </ds:schemaRefs>

--- a/SocketRocket/documentation/Projektdokumentation AEP.docx
+++ b/SocketRocket/documentation/Projektdokumentation AEP.docx
@@ -852,7 +852,7 @@
           <w:r>
             <w:fldChar w:fldCharType="separate"/>
           </w:r>
-          <w:hyperlink w:anchor="_Toc30678067" w:history="1">
+          <w:hyperlink w:anchor="_Toc30756552" w:history="1">
             <w:r>
               <w:rPr>
                 <w:rStyle w:val="Hyperlink"/>
@@ -892,7 +892,7 @@
               <w:rPr>
                 <w:webHidden/>
               </w:rPr>
-              <w:instrText xml:space="preserve"> PAGEREF _Toc30678067 \h </w:instrText>
+              <w:instrText xml:space="preserve"> PAGEREF _Toc30756552 \h </w:instrText>
             </w:r>
             <w:r>
               <w:rPr>
@@ -927,7 +927,7 @@
               <w:lang w:eastAsia="de-DE"/>
             </w:rPr>
           </w:pPr>
-          <w:hyperlink w:anchor="_Toc30678068" w:history="1">
+          <w:hyperlink w:anchor="_Toc30756553" w:history="1">
             <w:r>
               <w:rPr>
                 <w:rStyle w:val="Hyperlink"/>
@@ -950,7 +950,7 @@
               <w:rPr>
                 <w:webHidden/>
               </w:rPr>
-              <w:instrText xml:space="preserve"> PAGEREF _Toc30678068 \h </w:instrText>
+              <w:instrText xml:space="preserve"> PAGEREF _Toc30756553 \h </w:instrText>
             </w:r>
             <w:r>
               <w:rPr>
@@ -985,7 +985,7 @@
               <w:lang w:eastAsia="de-DE"/>
             </w:rPr>
           </w:pPr>
-          <w:hyperlink w:anchor="_Toc30678069" w:history="1">
+          <w:hyperlink w:anchor="_Toc30756554" w:history="1">
             <w:r>
               <w:rPr>
                 <w:rStyle w:val="Hyperlink"/>
@@ -1008,7 +1008,7 @@
               <w:rPr>
                 <w:webHidden/>
               </w:rPr>
-              <w:instrText xml:space="preserve"> PAGEREF _Toc30678069 \h </w:instrText>
+              <w:instrText xml:space="preserve"> PAGEREF _Toc30756554 \h </w:instrText>
             </w:r>
             <w:r>
               <w:rPr>
@@ -1043,7 +1043,7 @@
               <w:lang w:eastAsia="de-DE"/>
             </w:rPr>
           </w:pPr>
-          <w:hyperlink w:anchor="_Toc30678070" w:history="1">
+          <w:hyperlink w:anchor="_Toc30756555" w:history="1">
             <w:r>
               <w:rPr>
                 <w:rStyle w:val="Hyperlink"/>
@@ -1066,7 +1066,7 @@
               <w:rPr>
                 <w:webHidden/>
               </w:rPr>
-              <w:instrText xml:space="preserve"> PAGEREF _Toc30678070 \h </w:instrText>
+              <w:instrText xml:space="preserve"> PAGEREF _Toc30756555 \h </w:instrText>
             </w:r>
             <w:r>
               <w:rPr>
@@ -1101,7 +1101,7 @@
               <w:lang w:eastAsia="de-DE"/>
             </w:rPr>
           </w:pPr>
-          <w:hyperlink w:anchor="_Toc30678071" w:history="1">
+          <w:hyperlink w:anchor="_Toc30756556" w:history="1">
             <w:r>
               <w:rPr>
                 <w:rStyle w:val="Hyperlink"/>
@@ -1141,7 +1141,7 @@
               <w:rPr>
                 <w:webHidden/>
               </w:rPr>
-              <w:instrText xml:space="preserve"> PAGEREF _Toc30678071 \h </w:instrText>
+              <w:instrText xml:space="preserve"> PAGEREF _Toc30756556 \h </w:instrText>
             </w:r>
             <w:r>
               <w:rPr>
@@ -1158,7 +1158,7 @@
               <w:rPr>
                 <w:webHidden/>
               </w:rPr>
-              <w:t>3</w:t>
+              <w:t>4</w:t>
             </w:r>
             <w:r>
               <w:rPr>
@@ -1176,7 +1176,7 @@
               <w:lang w:eastAsia="de-DE"/>
             </w:rPr>
           </w:pPr>
-          <w:hyperlink w:anchor="_Toc30678072" w:history="1">
+          <w:hyperlink w:anchor="_Toc30756557" w:history="1">
             <w:r>
               <w:rPr>
                 <w:rStyle w:val="Hyperlink"/>
@@ -1199,7 +1199,7 @@
               <w:rPr>
                 <w:webHidden/>
               </w:rPr>
-              <w:instrText xml:space="preserve"> PAGEREF _Toc30678072 \h </w:instrText>
+              <w:instrText xml:space="preserve"> PAGEREF _Toc30756557 \h </w:instrText>
             </w:r>
             <w:r>
               <w:rPr>
@@ -1216,7 +1216,7 @@
               <w:rPr>
                 <w:webHidden/>
               </w:rPr>
-              <w:t>3</w:t>
+              <w:t>4</w:t>
             </w:r>
             <w:r>
               <w:rPr>
@@ -1234,7 +1234,7 @@
               <w:lang w:eastAsia="de-DE"/>
             </w:rPr>
           </w:pPr>
-          <w:hyperlink w:anchor="_Toc30678073" w:history="1">
+          <w:hyperlink w:anchor="_Toc30756558" w:history="1">
             <w:r>
               <w:rPr>
                 <w:rStyle w:val="Hyperlink"/>
@@ -1257,7 +1257,7 @@
               <w:rPr>
                 <w:webHidden/>
               </w:rPr>
-              <w:instrText xml:space="preserve"> PAGEREF _Toc30678073 \h </w:instrText>
+              <w:instrText xml:space="preserve"> PAGEREF _Toc30756558 \h </w:instrText>
             </w:r>
             <w:r>
               <w:rPr>
@@ -1274,7 +1274,7 @@
               <w:rPr>
                 <w:webHidden/>
               </w:rPr>
-              <w:t>3</w:t>
+              <w:t>4</w:t>
             </w:r>
             <w:r>
               <w:rPr>
@@ -1292,7 +1292,7 @@
               <w:lang w:eastAsia="de-DE"/>
             </w:rPr>
           </w:pPr>
-          <w:hyperlink w:anchor="_Toc30678074" w:history="1">
+          <w:hyperlink w:anchor="_Toc30756559" w:history="1">
             <w:r>
               <w:rPr>
                 <w:rStyle w:val="Hyperlink"/>
@@ -1315,7 +1315,7 @@
               <w:rPr>
                 <w:webHidden/>
               </w:rPr>
-              <w:instrText xml:space="preserve"> PAGEREF _Toc30678074 \h </w:instrText>
+              <w:instrText xml:space="preserve"> PAGEREF _Toc30756559 \h </w:instrText>
             </w:r>
             <w:r>
               <w:rPr>
@@ -1350,7 +1350,7 @@
               <w:lang w:eastAsia="de-DE"/>
             </w:rPr>
           </w:pPr>
-          <w:hyperlink w:anchor="_Toc30678075" w:history="1">
+          <w:hyperlink w:anchor="_Toc30756560" w:history="1">
             <w:r>
               <w:rPr>
                 <w:rStyle w:val="Hyperlink"/>
@@ -1373,7 +1373,7 @@
               <w:rPr>
                 <w:webHidden/>
               </w:rPr>
-              <w:instrText xml:space="preserve"> PAGEREF _Toc30678075 \h </w:instrText>
+              <w:instrText xml:space="preserve"> PAGEREF _Toc30756560 \h </w:instrText>
             </w:r>
             <w:r>
               <w:rPr>
@@ -1408,7 +1408,7 @@
               <w:lang w:eastAsia="de-DE"/>
             </w:rPr>
           </w:pPr>
-          <w:hyperlink w:anchor="_Toc30678076" w:history="1">
+          <w:hyperlink w:anchor="_Toc30756561" w:history="1">
             <w:r>
               <w:rPr>
                 <w:rStyle w:val="Hyperlink"/>
@@ -1431,7 +1431,7 @@
               <w:rPr>
                 <w:webHidden/>
               </w:rPr>
-              <w:instrText xml:space="preserve"> PAGEREF _Toc30678076 \h </w:instrText>
+              <w:instrText xml:space="preserve"> PAGEREF _Toc30756561 \h </w:instrText>
             </w:r>
             <w:r>
               <w:rPr>
@@ -1466,7 +1466,7 @@
               <w:lang w:eastAsia="de-DE"/>
             </w:rPr>
           </w:pPr>
-          <w:hyperlink w:anchor="_Toc30678077" w:history="1">
+          <w:hyperlink w:anchor="_Toc30756562" w:history="1">
             <w:r>
               <w:rPr>
                 <w:rStyle w:val="Hyperlink"/>
@@ -1506,7 +1506,7 @@
               <w:rPr>
                 <w:webHidden/>
               </w:rPr>
-              <w:instrText xml:space="preserve"> PAGEREF _Toc30678077 \h </w:instrText>
+              <w:instrText xml:space="preserve"> PAGEREF _Toc30756562 \h </w:instrText>
             </w:r>
             <w:r>
               <w:rPr>
@@ -1541,7 +1541,7 @@
               <w:lang w:eastAsia="de-DE"/>
             </w:rPr>
           </w:pPr>
-          <w:hyperlink w:anchor="_Toc30678078" w:history="1">
+          <w:hyperlink w:anchor="_Toc30756563" w:history="1">
             <w:r>
               <w:rPr>
                 <w:rStyle w:val="Hyperlink"/>
@@ -1564,7 +1564,7 @@
               <w:rPr>
                 <w:webHidden/>
               </w:rPr>
-              <w:instrText xml:space="preserve"> PAGEREF _Toc30678078 \h </w:instrText>
+              <w:instrText xml:space="preserve"> PAGEREF _Toc30756563 \h </w:instrText>
             </w:r>
             <w:r>
               <w:rPr>
@@ -1599,7 +1599,7 @@
               <w:lang w:eastAsia="de-DE"/>
             </w:rPr>
           </w:pPr>
-          <w:hyperlink w:anchor="_Toc30678079" w:history="1">
+          <w:hyperlink w:anchor="_Toc30756564" w:history="1">
             <w:r>
               <w:rPr>
                 <w:rStyle w:val="Hyperlink"/>
@@ -1622,7 +1622,7 @@
               <w:rPr>
                 <w:webHidden/>
               </w:rPr>
-              <w:instrText xml:space="preserve"> PAGEREF _Toc30678079 \h </w:instrText>
+              <w:instrText xml:space="preserve"> PAGEREF _Toc30756564 \h </w:instrText>
             </w:r>
             <w:r>
               <w:rPr>
@@ -1657,7 +1657,7 @@
               <w:lang w:eastAsia="de-DE"/>
             </w:rPr>
           </w:pPr>
-          <w:hyperlink w:anchor="_Toc30678080" w:history="1">
+          <w:hyperlink w:anchor="_Toc30756565" w:history="1">
             <w:r>
               <w:rPr>
                 <w:rStyle w:val="Hyperlink"/>
@@ -1697,7 +1697,7 @@
               <w:rPr>
                 <w:webHidden/>
               </w:rPr>
-              <w:instrText xml:space="preserve"> PAGEREF _Toc30678080 \h </w:instrText>
+              <w:instrText xml:space="preserve"> PAGEREF _Toc30756565 \h </w:instrText>
             </w:r>
             <w:r>
               <w:rPr>
@@ -1714,7 +1714,7 @@
               <w:rPr>
                 <w:webHidden/>
               </w:rPr>
-              <w:t>4</w:t>
+              <w:t>5</w:t>
             </w:r>
             <w:r>
               <w:rPr>
@@ -1732,7 +1732,7 @@
               <w:lang w:eastAsia="de-DE"/>
             </w:rPr>
           </w:pPr>
-          <w:hyperlink w:anchor="_Toc30678081" w:history="1">
+          <w:hyperlink w:anchor="_Toc30756566" w:history="1">
             <w:r>
               <w:rPr>
                 <w:rStyle w:val="Hyperlink"/>
@@ -1755,7 +1755,7 @@
               <w:rPr>
                 <w:webHidden/>
               </w:rPr>
-              <w:instrText xml:space="preserve"> PAGEREF _Toc30678081 \h </w:instrText>
+              <w:instrText xml:space="preserve"> PAGEREF _Toc30756566 \h </w:instrText>
             </w:r>
             <w:r>
               <w:rPr>
@@ -1772,7 +1772,7 @@
               <w:rPr>
                 <w:webHidden/>
               </w:rPr>
-              <w:t>4</w:t>
+              <w:t>5</w:t>
             </w:r>
             <w:r>
               <w:rPr>
@@ -1790,7 +1790,7 @@
               <w:lang w:eastAsia="de-DE"/>
             </w:rPr>
           </w:pPr>
-          <w:hyperlink w:anchor="_Toc30678082" w:history="1">
+          <w:hyperlink w:anchor="_Toc30756567" w:history="1">
             <w:r>
               <w:rPr>
                 <w:rStyle w:val="Hyperlink"/>
@@ -1813,7 +1813,7 @@
               <w:rPr>
                 <w:webHidden/>
               </w:rPr>
-              <w:instrText xml:space="preserve"> PAGEREF _Toc30678082 \h </w:instrText>
+              <w:instrText xml:space="preserve"> PAGEREF _Toc30756567 \h </w:instrText>
             </w:r>
             <w:r>
               <w:rPr>
@@ -1830,7 +1830,7 @@
               <w:rPr>
                 <w:webHidden/>
               </w:rPr>
-              <w:t>4</w:t>
+              <w:t>5</w:t>
             </w:r>
             <w:r>
               <w:rPr>
@@ -1848,7 +1848,7 @@
               <w:lang w:eastAsia="de-DE"/>
             </w:rPr>
           </w:pPr>
-          <w:hyperlink w:anchor="_Toc30678083" w:history="1">
+          <w:hyperlink w:anchor="_Toc30756568" w:history="1">
             <w:r>
               <w:rPr>
                 <w:rStyle w:val="Hyperlink"/>
@@ -1871,7 +1871,7 @@
               <w:rPr>
                 <w:webHidden/>
               </w:rPr>
-              <w:instrText xml:space="preserve"> PAGEREF _Toc30678083 \h </w:instrText>
+              <w:instrText xml:space="preserve"> PAGEREF _Toc30756568 \h </w:instrText>
             </w:r>
             <w:r>
               <w:rPr>
@@ -1888,7 +1888,7 @@
               <w:rPr>
                 <w:webHidden/>
               </w:rPr>
-              <w:t>4</w:t>
+              <w:t>5</w:t>
             </w:r>
             <w:r>
               <w:rPr>
@@ -1906,7 +1906,7 @@
               <w:lang w:eastAsia="de-DE"/>
             </w:rPr>
           </w:pPr>
-          <w:hyperlink w:anchor="_Toc30678084" w:history="1">
+          <w:hyperlink w:anchor="_Toc30756569" w:history="1">
             <w:r>
               <w:rPr>
                 <w:rStyle w:val="Hyperlink"/>
@@ -1929,7 +1929,7 @@
               <w:rPr>
                 <w:webHidden/>
               </w:rPr>
-              <w:instrText xml:space="preserve"> PAGEREF _Toc30678084 \h </w:instrText>
+              <w:instrText xml:space="preserve"> PAGEREF _Toc30756569 \h </w:instrText>
             </w:r>
             <w:r>
               <w:rPr>
@@ -1946,7 +1946,7 @@
               <w:rPr>
                 <w:webHidden/>
               </w:rPr>
-              <w:t>4</w:t>
+              <w:t>5</w:t>
             </w:r>
             <w:r>
               <w:rPr>
@@ -1964,7 +1964,7 @@
               <w:lang w:eastAsia="de-DE"/>
             </w:rPr>
           </w:pPr>
-          <w:hyperlink w:anchor="_Toc30678085" w:history="1">
+          <w:hyperlink w:anchor="_Toc30756570" w:history="1">
             <w:r>
               <w:rPr>
                 <w:rStyle w:val="Hyperlink"/>
@@ -2004,7 +2004,7 @@
               <w:rPr>
                 <w:webHidden/>
               </w:rPr>
-              <w:instrText xml:space="preserve"> PAGEREF _Toc30678085 \h </w:instrText>
+              <w:instrText xml:space="preserve"> PAGEREF _Toc30756570 \h </w:instrText>
             </w:r>
             <w:r>
               <w:rPr>
@@ -2021,7 +2021,7 @@
               <w:rPr>
                 <w:webHidden/>
               </w:rPr>
-              <w:t>4</w:t>
+              <w:t>5</w:t>
             </w:r>
             <w:r>
               <w:rPr>
@@ -2039,7 +2039,7 @@
               <w:lang w:eastAsia="de-DE"/>
             </w:rPr>
           </w:pPr>
-          <w:hyperlink w:anchor="_Toc30678086" w:history="1">
+          <w:hyperlink w:anchor="_Toc30756571" w:history="1">
             <w:r>
               <w:rPr>
                 <w:rStyle w:val="Hyperlink"/>
@@ -2062,7 +2062,7 @@
               <w:rPr>
                 <w:webHidden/>
               </w:rPr>
-              <w:instrText xml:space="preserve"> PAGEREF _Toc30678086 \h </w:instrText>
+              <w:instrText xml:space="preserve"> PAGEREF _Toc30756571 \h </w:instrText>
             </w:r>
             <w:r>
               <w:rPr>
@@ -2079,7 +2079,7 @@
               <w:rPr>
                 <w:webHidden/>
               </w:rPr>
-              <w:t>4</w:t>
+              <w:t>5</w:t>
             </w:r>
             <w:r>
               <w:rPr>
@@ -2097,7 +2097,7 @@
               <w:lang w:eastAsia="de-DE"/>
             </w:rPr>
           </w:pPr>
-          <w:hyperlink w:anchor="_Toc30678087" w:history="1">
+          <w:hyperlink w:anchor="_Toc30756572" w:history="1">
             <w:r>
               <w:rPr>
                 <w:rStyle w:val="Hyperlink"/>
@@ -2120,7 +2120,7 @@
               <w:rPr>
                 <w:webHidden/>
               </w:rPr>
-              <w:instrText xml:space="preserve"> PAGEREF _Toc30678087 \h </w:instrText>
+              <w:instrText xml:space="preserve"> PAGEREF _Toc30756572 \h </w:instrText>
             </w:r>
             <w:r>
               <w:rPr>
@@ -2137,7 +2137,7 @@
               <w:rPr>
                 <w:webHidden/>
               </w:rPr>
-              <w:t>4</w:t>
+              <w:t>5</w:t>
             </w:r>
             <w:r>
               <w:rPr>
@@ -2155,7 +2155,7 @@
               <w:lang w:eastAsia="de-DE"/>
             </w:rPr>
           </w:pPr>
-          <w:hyperlink w:anchor="_Toc30678088" w:history="1">
+          <w:hyperlink w:anchor="_Toc30756573" w:history="1">
             <w:r>
               <w:rPr>
                 <w:rStyle w:val="Hyperlink"/>
@@ -2178,7 +2178,7 @@
               <w:rPr>
                 <w:webHidden/>
               </w:rPr>
-              <w:instrText xml:space="preserve"> PAGEREF _Toc30678088 \h </w:instrText>
+              <w:instrText xml:space="preserve"> PAGEREF _Toc30756573 \h </w:instrText>
             </w:r>
             <w:r>
               <w:rPr>
@@ -2195,7 +2195,65 @@
               <w:rPr>
                 <w:webHidden/>
               </w:rPr>
-              <w:t>4</w:t>
+              <w:t>5</w:t>
+            </w:r>
+            <w:r>
+              <w:rPr>
+                <w:webHidden/>
+              </w:rPr>
+              <w:fldChar w:fldCharType="end"/>
+            </w:r>
+          </w:hyperlink>
+        </w:p>
+        <w:p>
+          <w:pPr>
+            <w:pStyle w:val="Verzeichnis1"/>
+            <w:rPr>
+              <w:rFonts w:eastAsiaTheme="minorEastAsia" w:cstheme="minorBidi"/>
+              <w:lang w:eastAsia="de-DE"/>
+            </w:rPr>
+          </w:pPr>
+          <w:hyperlink w:anchor="_Toc30756574" w:history="1">
+            <w:r>
+              <w:rPr>
+                <w:rStyle w:val="Hyperlink"/>
+              </w:rPr>
+              <w:t>5.4. Abnahmebeschreibung</w:t>
+            </w:r>
+            <w:r>
+              <w:rPr>
+                <w:webHidden/>
+              </w:rPr>
+              <w:tab/>
+            </w:r>
+            <w:r>
+              <w:rPr>
+                <w:webHidden/>
+              </w:rPr>
+              <w:fldChar w:fldCharType="begin"/>
+            </w:r>
+            <w:r>
+              <w:rPr>
+                <w:webHidden/>
+              </w:rPr>
+              <w:instrText xml:space="preserve"> PAGEREF _Toc30756574 \h </w:instrText>
+            </w:r>
+            <w:r>
+              <w:rPr>
+                <w:webHidden/>
+              </w:rPr>
+            </w:r>
+            <w:r>
+              <w:rPr>
+                <w:webHidden/>
+              </w:rPr>
+              <w:fldChar w:fldCharType="separate"/>
+            </w:r>
+            <w:r>
+              <w:rPr>
+                <w:webHidden/>
+              </w:rPr>
+              <w:t>5</w:t>
             </w:r>
             <w:r>
               <w:rPr>
@@ -2244,7 +2302,7 @@
           <w:bCs/>
         </w:rPr>
       </w:pPr>
-      <w:bookmarkStart w:id="2" w:name="_Toc30678067"/>
+      <w:bookmarkStart w:id="2" w:name="_Toc30756552"/>
       <w:r>
         <w:rPr>
           <w:rFonts w:asciiTheme="minorHAnsi" w:hAnsiTheme="minorHAnsi" w:cstheme="minorHAnsi"/>
@@ -2269,7 +2327,7 @@
           <w:szCs w:val="28"/>
         </w:rPr>
       </w:pPr>
-      <w:bookmarkStart w:id="3" w:name="_Toc30678068"/>
+      <w:bookmarkStart w:id="3" w:name="_Toc30756553"/>
       <w:r>
         <w:rPr>
           <w:rFonts w:asciiTheme="minorHAnsi" w:hAnsiTheme="minorHAnsi" w:cstheme="minorHAnsi"/>
@@ -2337,7 +2395,7 @@
           <w:szCs w:val="28"/>
         </w:rPr>
       </w:pPr>
-      <w:bookmarkStart w:id="4" w:name="_Toc30678069"/>
+      <w:bookmarkStart w:id="4" w:name="_Toc30756554"/>
       <w:r>
         <w:rPr>
           <w:rFonts w:asciiTheme="minorHAnsi" w:hAnsiTheme="minorHAnsi" w:cstheme="minorHAnsi"/>
@@ -2369,7 +2427,7 @@
           <w:szCs w:val="28"/>
         </w:rPr>
       </w:pPr>
-      <w:bookmarkStart w:id="5" w:name="_Toc30678070"/>
+      <w:bookmarkStart w:id="5" w:name="_Toc30756555"/>
       <w:r>
         <w:rPr>
           <w:rFonts w:asciiTheme="minorHAnsi" w:hAnsiTheme="minorHAnsi" w:cstheme="minorHAnsi"/>
@@ -2391,7 +2449,25 @@
         <w:t xml:space="preserve">(10.09.2019 – 20.09.2019) </w:t>
       </w:r>
       <w:r>
-        <w:t xml:space="preserve">wurden die Teams der Programmierer eingeteilt und die ersten Informationen bekannt gegeben. Im zweiten Block (07.10.2019 – 18.10.2019) wurde mit der Programmierung gestartet. Abgabetermin ist der 24.01.2020 im vierten und somit vorletzten Block. Zusätzlich </w:t>
+        <w:t>wurden die Teams der Programmierer eingeteilt</w:t>
+      </w:r>
+      <w:r>
+        <w:t xml:space="preserve">, </w:t>
+      </w:r>
+      <w:r>
+        <w:t>Informationen bekannt gegeben</w:t>
+      </w:r>
+      <w:r>
+        <w:t xml:space="preserve"> und mit den ersten Programmierungstestungen in dem Programm „Android Studio“ angefangen</w:t>
+      </w:r>
+      <w:r>
+        <w:t>. Im zweiten Block (07.10.2019 – 18.10.2019) wurde mit der Programmierung</w:t>
+      </w:r>
+      <w:r>
+        <w:t xml:space="preserve"> des Projektes</w:t>
+      </w:r>
+      <w:r>
+        <w:t xml:space="preserve"> gestartet. Abgabetermin ist der 24.01.2020 im vierten und somit vorletzten Block. Zusätzlich </w:t>
       </w:r>
       <w:r>
         <w:t>wird von dem</w:t>
@@ -2405,7 +2481,13 @@
         <w:ind w:left="397"/>
       </w:pPr>
       <w:r>
-        <w:t>Bearbeitet wird die Spiele-App „Socket Rocket“. Hierbei soll ein Spieler einen Account anlegen und sich mit diesen Anmelden können. Nach der Anmeldung kann der Highscore des Spielers gespeichert und mit Highscores von anderen Spielern verglichen werden. Ein Multiplayer wurde nicht implementiert. Die Logindaten und Highscores werden auf einem Webserver, der auf einem Ras</w:t>
+        <w:t xml:space="preserve">Bearbeitet wird die Spiele-App „Socket Rocket“. Hierbei soll ein Spieler einen Account anlegen und sich mit diesen Anmelden können. Nach der Anmeldung kann der Highscore des Spielers gespeichert und mit Highscores von anderen Spielern verglichen werden. Ein Multiplayer wurde </w:t>
+      </w:r>
+      <w:r>
+        <w:t xml:space="preserve">aus zeitlichen Gründen </w:t>
+      </w:r>
+      <w:r>
+        <w:t>nicht implementiert. Die Logindaten und Highscores werden auf einem Webserver, der auf einem Ras</w:t>
       </w:r>
       <w:r>
         <w:t>pb</w:t>
@@ -2434,16 +2516,8 @@
         <w:t>Die Umsetzung der App und des Webservers wird von Arndt Christian und Baumann Jan durchgeführt. In das Projekt werden Herr Pfleiderer und Herr John mit einbezogen</w:t>
       </w:r>
       <w:r>
-        <w:t xml:space="preserve">, um über den Stand der Programmierung und der Erstellung des Webservers auf dem </w:t>
-      </w:r>
-      <w:r>
-        <w:t>Raspberry Pi</w:t>
-      </w:r>
-      <w:r>
-        <w:t xml:space="preserve"> in Kenntnis gesetzt zu werden.</w:t>
-      </w:r>
-      <w:bookmarkStart w:id="6" w:name="_GoBack"/>
-      <w:bookmarkEnd w:id="6"/>
+        <w:t>, um über den Stand der Programmierung und der Erstellung des Webservers auf dem Raspberry Pi in Kenntnis gesetzt zu werden.</w:t>
+      </w:r>
     </w:p>
     <w:p>
       <w:pPr>
@@ -2466,7 +2540,7 @@
           <w:bCs/>
         </w:rPr>
       </w:pPr>
-      <w:bookmarkStart w:id="7" w:name="_Toc30678071"/>
+      <w:bookmarkStart w:id="6" w:name="_Toc30756556"/>
       <w:r>
         <w:rPr>
           <w:rFonts w:asciiTheme="minorHAnsi" w:hAnsiTheme="minorHAnsi" w:cstheme="minorHAnsi"/>
@@ -2476,7 +2550,7 @@
         <w:lastRenderedPageBreak/>
         <w:t>Projektplanung</w:t>
       </w:r>
-      <w:bookmarkEnd w:id="7"/>
+      <w:bookmarkEnd w:id="6"/>
     </w:p>
     <w:p>
       <w:pPr>
@@ -2491,7 +2565,7 @@
           <w:szCs w:val="28"/>
         </w:rPr>
       </w:pPr>
-      <w:bookmarkStart w:id="8" w:name="_Toc30678072"/>
+      <w:bookmarkStart w:id="7" w:name="_Toc30756557"/>
       <w:r>
         <w:rPr>
           <w:rFonts w:asciiTheme="minorHAnsi" w:hAnsiTheme="minorHAnsi" w:cstheme="minorHAnsi"/>
@@ -2500,7 +2574,7 @@
         </w:rPr>
         <w:t>Allgemeine Beschreibung der Funktionalität der App</w:t>
       </w:r>
-      <w:bookmarkEnd w:id="8"/>
+      <w:bookmarkEnd w:id="7"/>
     </w:p>
     <w:p>
       <w:pPr>
@@ -2569,7 +2643,7 @@
           <w:szCs w:val="28"/>
         </w:rPr>
       </w:pPr>
-      <w:bookmarkStart w:id="9" w:name="_Toc30678073"/>
+      <w:bookmarkStart w:id="8" w:name="_Toc30756558"/>
       <w:r>
         <w:rPr>
           <w:rFonts w:asciiTheme="minorHAnsi" w:hAnsiTheme="minorHAnsi" w:cstheme="minorHAnsi"/>
@@ -2578,12 +2652,36 @@
         </w:rPr>
         <w:t>Beschreibung des Ist-Zustandes</w:t>
       </w:r>
-      <w:bookmarkEnd w:id="9"/>
+      <w:bookmarkEnd w:id="8"/>
     </w:p>
     <w:p>
       <w:pPr>
         <w:ind w:left="397"/>
       </w:pPr>
+      <w:r>
+        <w:t>Die App basiert auf Grundlagen der Java-Programmierung. Diese wurde im zweiten Berufsschuljahr besprochen und</w:t>
+      </w:r>
+      <w:r>
+        <w:t xml:space="preserve"> kennengelernt</w:t>
+      </w:r>
+      <w:r>
+        <w:t xml:space="preserve">. </w:t>
+      </w:r>
+      <w:r>
+        <w:t>I</w:t>
+      </w:r>
+      <w:r>
+        <w:t>n dem</w:t>
+      </w:r>
+      <w:r>
+        <w:t xml:space="preserve"> ersten Berufsschulblock des dritten Jahres</w:t>
+      </w:r>
+      <w:r>
+        <w:t xml:space="preserve"> wurde Android Studio vorgestellt. In diesem Programm wird die Programmierung der App „Socket Rocket“ durchgeführt.</w:t>
+      </w:r>
+      <w:r>
+        <w:t xml:space="preserve"> Der Apache Webserver wird auf einem Rasbperry Pi mit einem Linux Betriebssystem ausgeführt. Linux Systeme wurden in dem Fach „ITS“ besprochen und konfiguriert.</w:t>
+      </w:r>
     </w:p>
     <w:p>
       <w:pPr>
@@ -2598,7 +2696,7 @@
           <w:szCs w:val="28"/>
         </w:rPr>
       </w:pPr>
-      <w:bookmarkStart w:id="10" w:name="_Toc30678074"/>
+      <w:bookmarkStart w:id="9" w:name="_Toc30756559"/>
       <w:r>
         <w:rPr>
           <w:rFonts w:asciiTheme="minorHAnsi" w:hAnsiTheme="minorHAnsi" w:cstheme="minorHAnsi"/>
@@ -2607,7 +2705,7 @@
         </w:rPr>
         <w:t>Beschreibung des Soll-Konzeptes</w:t>
       </w:r>
-      <w:bookmarkEnd w:id="10"/>
+      <w:bookmarkEnd w:id="9"/>
     </w:p>
     <w:p>
       <w:pPr>
@@ -2627,7 +2725,7 @@
           <w:szCs w:val="28"/>
         </w:rPr>
       </w:pPr>
-      <w:bookmarkStart w:id="11" w:name="_Toc30678075"/>
+      <w:bookmarkStart w:id="10" w:name="_Toc30756560"/>
       <w:r>
         <w:rPr>
           <w:rFonts w:asciiTheme="minorHAnsi" w:hAnsiTheme="minorHAnsi" w:cstheme="minorHAnsi"/>
@@ -2636,7 +2734,12 @@
         </w:rPr>
         <w:t>Vorgehensmodell</w:t>
       </w:r>
-      <w:bookmarkEnd w:id="11"/>
+      <w:bookmarkEnd w:id="10"/>
+    </w:p>
+    <w:p>
+      <w:r>
+        <w:br w:type="page"/>
+      </w:r>
     </w:p>
     <w:p>
       <w:pPr>
@@ -2651,18 +2754,275 @@
           <w:szCs w:val="28"/>
         </w:rPr>
       </w:pPr>
-      <w:bookmarkStart w:id="12" w:name="_Toc30678076"/>
+      <w:bookmarkStart w:id="11" w:name="_Toc30756561"/>
       <w:r>
         <w:rPr>
           <w:rFonts w:asciiTheme="minorHAnsi" w:hAnsiTheme="minorHAnsi" w:cstheme="minorHAnsi"/>
           <w:sz w:val="28"/>
           <w:szCs w:val="28"/>
         </w:rPr>
+        <w:lastRenderedPageBreak/>
         <w:t>Zeitplanung</w:t>
       </w:r>
-      <w:bookmarkEnd w:id="12"/>
-    </w:p>
-    <w:p/>
+      <w:bookmarkEnd w:id="11"/>
+    </w:p>
+    <w:tbl>
+      <w:tblPr>
+        <w:tblStyle w:val="Tabellenraster"/>
+        <w:tblW w:w="0" w:type="auto"/>
+        <w:tblInd w:w="397" w:type="dxa"/>
+        <w:tblLook w:val="04A0" w:firstRow="1" w:lastRow="0" w:firstColumn="1" w:lastColumn="0" w:noHBand="0" w:noVBand="1"/>
+      </w:tblPr>
+      <w:tblGrid>
+        <w:gridCol w:w="4251"/>
+        <w:gridCol w:w="2577"/>
+      </w:tblGrid>
+      <w:tr>
+        <w:tc>
+          <w:tcPr>
+            <w:tcW w:w="4251" w:type="dxa"/>
+          </w:tcPr>
+          <w:p>
+            <w:r>
+              <w:t>1. Setup installieren &amp; konfigurieren</w:t>
+            </w:r>
+          </w:p>
+          <w:p>
+            <w:pPr>
+              <w:pStyle w:val="Listenabsatz"/>
+              <w:numPr>
+                <w:ilvl w:val="0"/>
+                <w:numId w:val="4"/>
+              </w:numPr>
+            </w:pPr>
+            <w:r>
+              <w:t>Android Studio</w:t>
+            </w:r>
+          </w:p>
+          <w:p>
+            <w:pPr>
+              <w:pStyle w:val="Listenabsatz"/>
+              <w:numPr>
+                <w:ilvl w:val="0"/>
+                <w:numId w:val="4"/>
+              </w:numPr>
+            </w:pPr>
+            <w:r>
+              <w:t>Testgerät</w:t>
+            </w:r>
+          </w:p>
+          <w:p>
+            <w:pPr>
+              <w:pStyle w:val="Listenabsatz"/>
+              <w:numPr>
+                <w:ilvl w:val="0"/>
+                <w:numId w:val="4"/>
+              </w:numPr>
+            </w:pPr>
+            <w:r>
+              <w:t>git</w:t>
+            </w:r>
+          </w:p>
+          <w:p>
+            <w:r>
+              <w:t>2. GitHub Accounts</w:t>
+            </w:r>
+          </w:p>
+          <w:p>
+            <w:r>
+              <w:t>3. Erste Programmiertests</w:t>
+            </w:r>
+          </w:p>
+        </w:tc>
+        <w:tc>
+          <w:tcPr>
+            <w:tcW w:w="2577" w:type="dxa"/>
+          </w:tcPr>
+          <w:p>
+            <w:r>
+              <w:t>Block 1</w:t>
+            </w:r>
+          </w:p>
+          <w:p>
+            <w:r>
+              <w:t>10.09.2019 – 20.09.2019</w:t>
+            </w:r>
+          </w:p>
+        </w:tc>
+      </w:tr>
+      <w:tr>
+        <w:tc>
+          <w:tcPr>
+            <w:tcW w:w="4251" w:type="dxa"/>
+          </w:tcPr>
+          <w:p>
+            <w:r>
+              <w:t>Tech Demo</w:t>
+            </w:r>
+          </w:p>
+          <w:p>
+            <w:pPr>
+              <w:pStyle w:val="Listenabsatz"/>
+              <w:numPr>
+                <w:ilvl w:val="0"/>
+                <w:numId w:val="4"/>
+              </w:numPr>
+            </w:pPr>
+            <w:r>
+              <w:t xml:space="preserve">Spielfeld </w:t>
+            </w:r>
+          </w:p>
+          <w:p>
+            <w:pPr>
+              <w:pStyle w:val="Listenabsatz"/>
+              <w:numPr>
+                <w:ilvl w:val="0"/>
+                <w:numId w:val="4"/>
+              </w:numPr>
+            </w:pPr>
+            <w:r>
+              <w:t>Kameraführung</w:t>
+            </w:r>
+          </w:p>
+          <w:p>
+            <w:pPr>
+              <w:pStyle w:val="Listenabsatz"/>
+              <w:numPr>
+                <w:ilvl w:val="0"/>
+                <w:numId w:val="4"/>
+              </w:numPr>
+            </w:pPr>
+            <w:r>
+              <w:t>basic movement</w:t>
+            </w:r>
+          </w:p>
+        </w:tc>
+        <w:tc>
+          <w:tcPr>
+            <w:tcW w:w="2577" w:type="dxa"/>
+          </w:tcPr>
+          <w:p>
+            <w:r>
+              <w:t>Block 2</w:t>
+            </w:r>
+          </w:p>
+          <w:p>
+            <w:r>
+              <w:t>07.10.2019 – 18.10.2019</w:t>
+            </w:r>
+          </w:p>
+        </w:tc>
+      </w:tr>
+      <w:tr>
+        <w:tc>
+          <w:tcPr>
+            <w:tcW w:w="4251" w:type="dxa"/>
+          </w:tcPr>
+          <w:p>
+            <w:r>
+              <w:t>1. Hauptmenü</w:t>
+            </w:r>
+            <w:r>
+              <w:t xml:space="preserve"> Maske</w:t>
+            </w:r>
+          </w:p>
+          <w:p>
+            <w:r>
+              <w:t xml:space="preserve">2. Login&amp;Registrierung </w:t>
+            </w:r>
+            <w:r>
+              <w:t>Maske</w:t>
+            </w:r>
+          </w:p>
+          <w:p>
+            <w:r>
+              <w:t>3. Spielfeld</w:t>
+            </w:r>
+          </w:p>
+          <w:p>
+            <w:r>
+              <w:t>4. Spielebuttons</w:t>
+            </w:r>
+          </w:p>
+          <w:p>
+            <w:r>
+              <w:t xml:space="preserve">5. </w:t>
+            </w:r>
+            <w:r>
+              <w:t>Apache Webserver + MySQL</w:t>
+            </w:r>
+          </w:p>
+          <w:p>
+            <w:r>
+              <w:t xml:space="preserve">6. </w:t>
+            </w:r>
+            <w:r>
+              <w:t>Serverseitige Implementierung</w:t>
+            </w:r>
+          </w:p>
+        </w:tc>
+        <w:tc>
+          <w:tcPr>
+            <w:tcW w:w="2577" w:type="dxa"/>
+          </w:tcPr>
+          <w:p>
+            <w:r>
+              <w:t xml:space="preserve">Block 3 </w:t>
+            </w:r>
+          </w:p>
+          <w:p>
+            <w:r>
+              <w:t>11.11.2019 – 22.11.2019</w:t>
+            </w:r>
+          </w:p>
+          <w:p>
+            <w:r>
+              <w:t>Block 4</w:t>
+            </w:r>
+          </w:p>
+          <w:p>
+            <w:r>
+              <w:t>07.01.2020 – 24-01.2020</w:t>
+            </w:r>
+          </w:p>
+        </w:tc>
+        <w:bookmarkStart w:id="12" w:name="_GoBack"/>
+        <w:bookmarkEnd w:id="12"/>
+      </w:tr>
+      <w:tr>
+        <w:tc>
+          <w:tcPr>
+            <w:tcW w:w="4251" w:type="dxa"/>
+          </w:tcPr>
+          <w:p>
+            <w:r>
+              <w:t>Dokumentation</w:t>
+            </w:r>
+          </w:p>
+        </w:tc>
+        <w:tc>
+          <w:tcPr>
+            <w:tcW w:w="2577" w:type="dxa"/>
+          </w:tcPr>
+          <w:p>
+            <w:r>
+              <w:t xml:space="preserve">20.01.2020 – </w:t>
+            </w:r>
+            <w:r>
+              <w:t>02.02</w:t>
+            </w:r>
+            <w:r>
+              <w:t>.2020</w:t>
+            </w:r>
+          </w:p>
+        </w:tc>
+      </w:tr>
+    </w:tbl>
+    <w:p>
+      <w:pPr>
+        <w:ind w:left="397"/>
+      </w:pPr>
+    </w:p>
     <w:p>
       <w:pPr>
         <w:pStyle w:val="berschrift1"/>
@@ -2676,7 +3036,7 @@
           <w:bCs/>
         </w:rPr>
       </w:pPr>
-      <w:bookmarkStart w:id="13" w:name="_Toc30678077"/>
+      <w:bookmarkStart w:id="13" w:name="_Toc30756562"/>
       <w:r>
         <w:rPr>
           <w:rFonts w:asciiTheme="minorHAnsi" w:hAnsiTheme="minorHAnsi" w:cstheme="minorHAnsi"/>
@@ -2700,7 +3060,7 @@
           <w:szCs w:val="28"/>
         </w:rPr>
       </w:pPr>
-      <w:bookmarkStart w:id="14" w:name="_Toc30678078"/>
+      <w:bookmarkStart w:id="14" w:name="_Toc30756563"/>
       <w:r>
         <w:rPr>
           <w:rFonts w:asciiTheme="minorHAnsi" w:hAnsiTheme="minorHAnsi" w:cstheme="minorHAnsi"/>
@@ -2724,7 +3084,7 @@
           <w:szCs w:val="28"/>
         </w:rPr>
       </w:pPr>
-      <w:bookmarkStart w:id="15" w:name="_Toc30678079"/>
+      <w:bookmarkStart w:id="15" w:name="_Toc30756564"/>
       <w:r>
         <w:rPr>
           <w:rFonts w:asciiTheme="minorHAnsi" w:hAnsiTheme="minorHAnsi" w:cstheme="minorHAnsi"/>
@@ -2749,14 +3109,13 @@
           <w:bCs/>
         </w:rPr>
       </w:pPr>
-      <w:bookmarkStart w:id="16" w:name="_Toc30678080"/>
+      <w:bookmarkStart w:id="16" w:name="_Toc30756565"/>
       <w:r>
         <w:rPr>
           <w:rFonts w:asciiTheme="minorHAnsi" w:hAnsiTheme="minorHAnsi" w:cstheme="minorHAnsi"/>
           <w:b/>
           <w:bCs/>
         </w:rPr>
-        <w:lastRenderedPageBreak/>
         <w:t>Projektabschluss</w:t>
       </w:r>
       <w:bookmarkEnd w:id="16"/>
@@ -2774,7 +3133,7 @@
           <w:szCs w:val="28"/>
         </w:rPr>
       </w:pPr>
-      <w:bookmarkStart w:id="17" w:name="_Toc30678081"/>
+      <w:bookmarkStart w:id="17" w:name="_Toc30756566"/>
       <w:r>
         <w:rPr>
           <w:rFonts w:asciiTheme="minorHAnsi" w:hAnsiTheme="minorHAnsi" w:cstheme="minorHAnsi"/>
@@ -2798,7 +3157,7 @@
           <w:szCs w:val="28"/>
         </w:rPr>
       </w:pPr>
-      <w:bookmarkStart w:id="18" w:name="_Toc30678082"/>
+      <w:bookmarkStart w:id="18" w:name="_Toc30756567"/>
       <w:r>
         <w:rPr>
           <w:rFonts w:asciiTheme="minorHAnsi" w:hAnsiTheme="minorHAnsi" w:cstheme="minorHAnsi"/>
@@ -2822,7 +3181,7 @@
           <w:szCs w:val="28"/>
         </w:rPr>
       </w:pPr>
-      <w:bookmarkStart w:id="19" w:name="_Toc30678083"/>
+      <w:bookmarkStart w:id="19" w:name="_Toc30756568"/>
       <w:r>
         <w:rPr>
           <w:rFonts w:asciiTheme="minorHAnsi" w:hAnsiTheme="minorHAnsi" w:cstheme="minorHAnsi"/>
@@ -2846,7 +3205,7 @@
           <w:szCs w:val="28"/>
         </w:rPr>
       </w:pPr>
-      <w:bookmarkStart w:id="20" w:name="_Toc30678084"/>
+      <w:bookmarkStart w:id="20" w:name="_Toc30756569"/>
       <w:r>
         <w:rPr>
           <w:rFonts w:asciiTheme="minorHAnsi" w:hAnsiTheme="minorHAnsi" w:cstheme="minorHAnsi"/>
@@ -2856,6 +3215,14 @@
         <w:t>Ausblick</w:t>
       </w:r>
       <w:bookmarkEnd w:id="20"/>
+    </w:p>
+    <w:p>
+      <w:pPr>
+        <w:ind w:left="397"/>
+      </w:pPr>
+      <w:r>
+        <w:t>Für die App „Socket Rocket“ kann ein Multiplayer-Modus implementiert werden, sodass mehrere User gleichzeitig gegeneinander Spielen können.</w:t>
+      </w:r>
     </w:p>
     <w:p/>
     <w:p>
@@ -2871,13 +3238,14 @@
           <w:bCs/>
         </w:rPr>
       </w:pPr>
-      <w:bookmarkStart w:id="21" w:name="_Toc30678085"/>
+      <w:bookmarkStart w:id="21" w:name="_Toc30756570"/>
       <w:r>
         <w:rPr>
           <w:rFonts w:asciiTheme="minorHAnsi" w:hAnsiTheme="minorHAnsi" w:cstheme="minorHAnsi"/>
           <w:b/>
           <w:bCs/>
         </w:rPr>
+        <w:lastRenderedPageBreak/>
         <w:t>Anhang</w:t>
       </w:r>
       <w:bookmarkEnd w:id="21"/>
@@ -2895,7 +3263,7 @@
           <w:szCs w:val="28"/>
         </w:rPr>
       </w:pPr>
-      <w:bookmarkStart w:id="22" w:name="_Toc30678086"/>
+      <w:bookmarkStart w:id="22" w:name="_Toc30756571"/>
       <w:r>
         <w:rPr>
           <w:rFonts w:asciiTheme="minorHAnsi" w:hAnsiTheme="minorHAnsi" w:cstheme="minorHAnsi"/>
@@ -2919,7 +3287,7 @@
           <w:szCs w:val="28"/>
         </w:rPr>
       </w:pPr>
-      <w:bookmarkStart w:id="23" w:name="_Toc30678087"/>
+      <w:bookmarkStart w:id="23" w:name="_Toc30756572"/>
       <w:r>
         <w:rPr>
           <w:rFonts w:asciiTheme="minorHAnsi" w:hAnsiTheme="minorHAnsi" w:cstheme="minorHAnsi"/>
@@ -2943,7 +3311,7 @@
           <w:szCs w:val="28"/>
         </w:rPr>
       </w:pPr>
-      <w:bookmarkStart w:id="24" w:name="_Toc30678088"/>
+      <w:bookmarkStart w:id="24" w:name="_Toc30756573"/>
       <w:r>
         <w:rPr>
           <w:rFonts w:asciiTheme="minorHAnsi" w:hAnsiTheme="minorHAnsi" w:cstheme="minorHAnsi"/>
@@ -2954,6 +3322,31 @@
       </w:r>
       <w:bookmarkEnd w:id="24"/>
     </w:p>
+    <w:p>
+      <w:pPr>
+        <w:pStyle w:val="berschrift1"/>
+        <w:numPr>
+          <w:ilvl w:val="1"/>
+          <w:numId w:val="3"/>
+        </w:numPr>
+        <w:rPr>
+          <w:rFonts w:asciiTheme="minorHAnsi" w:hAnsiTheme="minorHAnsi" w:cstheme="minorHAnsi"/>
+          <w:sz w:val="28"/>
+          <w:szCs w:val="28"/>
+        </w:rPr>
+      </w:pPr>
+      <w:bookmarkStart w:id="25" w:name="_Toc30756574"/>
+      <w:r>
+        <w:rPr>
+          <w:rFonts w:asciiTheme="minorHAnsi" w:hAnsiTheme="minorHAnsi" w:cstheme="minorHAnsi"/>
+          <w:sz w:val="28"/>
+          <w:szCs w:val="28"/>
+        </w:rPr>
+        <w:t>Abnahmebeschreibung</w:t>
+      </w:r>
+      <w:bookmarkEnd w:id="25"/>
+    </w:p>
+    <w:p/>
     <w:p/>
     <w:p/>
     <w:p>
@@ -3104,7 +3497,7 @@
       <w:rPr>
         <w:noProof/>
       </w:rPr>
-      <w:t>23.01.2020</w:t>
+      <w:t>24.01.2020</w:t>
     </w:r>
     <w:r>
       <w:fldChar w:fldCharType="end"/>
@@ -3116,6 +3509,119 @@
 <file path=word/numbering.xml><?xml version="1.0" encoding="utf-8"?>
 <w:numbering xmlns:wpc="http://schemas.microsoft.com/office/word/2010/wordprocessingCanvas" xmlns:cx="http://schemas.microsoft.com/office/drawing/2014/chartex" xmlns:cx1="http://schemas.microsoft.com/office/drawing/2015/9/8/chartex" xmlns:cx2="http://schemas.microsoft.com/office/drawing/2015/10/21/chartex" xmlns:cx3="http://schemas.microsoft.com/office/drawing/2016/5/9/chartex" xmlns:cx4="http://schemas.microsoft.com/office/drawing/2016/5/10/chartex" xmlns:cx5="http://schemas.microsoft.com/office/drawing/2016/5/11/chartex" xmlns:cx6="http://schemas.microsoft.com/office/drawing/2016/5/12/chartex" xmlns:cx7="http://schemas.microsoft.com/office/drawing/2016/5/13/chartex" xmlns:cx8="http://schemas.microsoft.com/office/drawing/2016/5/14/chartex" xmlns:mc="http://schemas.openxmlformats.org/markup-compatibility/2006" xmlns:aink="http://schemas.microsoft.com/office/drawing/2016/ink" xmlns:am3d="http://schemas.microsoft.com/office/drawing/2017/model3d" xmlns:o="urn:schemas-microsoft-com:office:office" xmlns:r="http://schemas.openxmlformats.org/officeDocument/2006/relationships" xmlns:m="http://schemas.openxmlformats.org/officeDocument/2006/math" xmlns:v="urn:schemas-microsoft-com:vml" xmlns:wp14="http://schemas.microsoft.com/office/word/2010/wordprocessingDrawing" xmlns:wp="http://schemas.openxmlformats.org/drawingml/2006/wordprocessingDrawing" xmlns:w10="urn:schemas-microsoft-com:office:word" xmlns:w="http://schemas.openxmlformats.org/wordprocessingml/2006/main" xmlns:w14="http://schemas.microsoft.com/office/word/2010/wordml" xmlns:w15="http://schemas.microsoft.com/office/word/2012/wordml" xmlns:w16cid="http://schemas.microsoft.com/office/word/2016/wordml/cid" xmlns:w16se="http://schemas.microsoft.com/office/word/2015/wordml/symex" xmlns:wpg="http://schemas.microsoft.com/office/word/2010/wordprocessingGroup" xmlns:wpi="http://schemas.microsoft.com/office/word/2010/wordprocessingInk" xmlns:wne="http://schemas.microsoft.com/office/word/2006/wordml" xmlns:wps="http://schemas.microsoft.com/office/word/2010/wordprocessingShape" mc:Ignorable="w14 w15 w16se w16cid wp14">
   <w:abstractNum w:abstractNumId="0" w15:restartNumberingAfterBreak="0">
+    <w:nsid w:val="48D42360"/>
+    <w:multiLevelType w:val="hybridMultilevel"/>
+    <w:tmpl w:val="240AE846"/>
+    <w:lvl w:ilvl="0" w:tplc="4816D22E">
+      <w:start w:val="1"/>
+      <w:numFmt w:val="bullet"/>
+      <w:lvlText w:val=""/>
+      <w:lvlJc w:val="left"/>
+      <w:pPr>
+        <w:ind w:left="564" w:hanging="360"/>
+      </w:pPr>
+      <w:rPr>
+        <w:rFonts w:ascii="Wingdings" w:eastAsiaTheme="minorHAnsi" w:hAnsi="Wingdings" w:cstheme="minorBidi" w:hint="default"/>
+      </w:rPr>
+    </w:lvl>
+    <w:lvl w:ilvl="1" w:tplc="04070003" w:tentative="1">
+      <w:start w:val="1"/>
+      <w:numFmt w:val="bullet"/>
+      <w:lvlText w:val="o"/>
+      <w:lvlJc w:val="left"/>
+      <w:pPr>
+        <w:ind w:left="1284" w:hanging="360"/>
+      </w:pPr>
+      <w:rPr>
+        <w:rFonts w:ascii="Courier New" w:hAnsi="Courier New" w:cs="Courier New" w:hint="default"/>
+      </w:rPr>
+    </w:lvl>
+    <w:lvl w:ilvl="2" w:tplc="04070005" w:tentative="1">
+      <w:start w:val="1"/>
+      <w:numFmt w:val="bullet"/>
+      <w:lvlText w:val=""/>
+      <w:lvlJc w:val="left"/>
+      <w:pPr>
+        <w:ind w:left="2004" w:hanging="360"/>
+      </w:pPr>
+      <w:rPr>
+        <w:rFonts w:ascii="Wingdings" w:hAnsi="Wingdings" w:hint="default"/>
+      </w:rPr>
+    </w:lvl>
+    <w:lvl w:ilvl="3" w:tplc="04070001" w:tentative="1">
+      <w:start w:val="1"/>
+      <w:numFmt w:val="bullet"/>
+      <w:lvlText w:val=""/>
+      <w:lvlJc w:val="left"/>
+      <w:pPr>
+        <w:ind w:left="2724" w:hanging="360"/>
+      </w:pPr>
+      <w:rPr>
+        <w:rFonts w:ascii="Symbol" w:hAnsi="Symbol" w:hint="default"/>
+      </w:rPr>
+    </w:lvl>
+    <w:lvl w:ilvl="4" w:tplc="04070003" w:tentative="1">
+      <w:start w:val="1"/>
+      <w:numFmt w:val="bullet"/>
+      <w:lvlText w:val="o"/>
+      <w:lvlJc w:val="left"/>
+      <w:pPr>
+        <w:ind w:left="3444" w:hanging="360"/>
+      </w:pPr>
+      <w:rPr>
+        <w:rFonts w:ascii="Courier New" w:hAnsi="Courier New" w:cs="Courier New" w:hint="default"/>
+      </w:rPr>
+    </w:lvl>
+    <w:lvl w:ilvl="5" w:tplc="04070005" w:tentative="1">
+      <w:start w:val="1"/>
+      <w:numFmt w:val="bullet"/>
+      <w:lvlText w:val=""/>
+      <w:lvlJc w:val="left"/>
+      <w:pPr>
+        <w:ind w:left="4164" w:hanging="360"/>
+      </w:pPr>
+      <w:rPr>
+        <w:rFonts w:ascii="Wingdings" w:hAnsi="Wingdings" w:hint="default"/>
+      </w:rPr>
+    </w:lvl>
+    <w:lvl w:ilvl="6" w:tplc="04070001" w:tentative="1">
+      <w:start w:val="1"/>
+      <w:numFmt w:val="bullet"/>
+      <w:lvlText w:val=""/>
+      <w:lvlJc w:val="left"/>
+      <w:pPr>
+        <w:ind w:left="4884" w:hanging="360"/>
+      </w:pPr>
+      <w:rPr>
+        <w:rFonts w:ascii="Symbol" w:hAnsi="Symbol" w:hint="default"/>
+      </w:rPr>
+    </w:lvl>
+    <w:lvl w:ilvl="7" w:tplc="04070003" w:tentative="1">
+      <w:start w:val="1"/>
+      <w:numFmt w:val="bullet"/>
+      <w:lvlText w:val="o"/>
+      <w:lvlJc w:val="left"/>
+      <w:pPr>
+        <w:ind w:left="5604" w:hanging="360"/>
+      </w:pPr>
+      <w:rPr>
+        <w:rFonts w:ascii="Courier New" w:hAnsi="Courier New" w:cs="Courier New" w:hint="default"/>
+      </w:rPr>
+    </w:lvl>
+    <w:lvl w:ilvl="8" w:tplc="04070005" w:tentative="1">
+      <w:start w:val="1"/>
+      <w:numFmt w:val="bullet"/>
+      <w:lvlText w:val=""/>
+      <w:lvlJc w:val="left"/>
+      <w:pPr>
+        <w:ind w:left="6324" w:hanging="360"/>
+      </w:pPr>
+      <w:rPr>
+        <w:rFonts w:ascii="Wingdings" w:hAnsi="Wingdings" w:hint="default"/>
+      </w:rPr>
+    </w:lvl>
+  </w:abstractNum>
+  <w:abstractNum w:abstractNumId="1" w15:restartNumberingAfterBreak="0">
     <w:nsid w:val="58BB418C"/>
     <w:multiLevelType w:val="multilevel"/>
     <w:tmpl w:val="0407001F"/>
@@ -3201,7 +3707,7 @@
       </w:pPr>
     </w:lvl>
   </w:abstractNum>
-  <w:abstractNum w:abstractNumId="1" w15:restartNumberingAfterBreak="0">
+  <w:abstractNum w:abstractNumId="2" w15:restartNumberingAfterBreak="0">
     <w:nsid w:val="61DC10FC"/>
     <w:multiLevelType w:val="multilevel"/>
     <w:tmpl w:val="5038EAAE"/>
@@ -3315,7 +3821,7 @@
       </w:rPr>
     </w:lvl>
   </w:abstractNum>
-  <w:abstractNum w:abstractNumId="2" w15:restartNumberingAfterBreak="0">
+  <w:abstractNum w:abstractNumId="3" w15:restartNumberingAfterBreak="0">
     <w:nsid w:val="6F333E95"/>
     <w:multiLevelType w:val="multilevel"/>
     <w:tmpl w:val="0407001F"/>
@@ -3402,13 +3908,16 @@
     </w:lvl>
   </w:abstractNum>
   <w:num w:numId="1">
+    <w:abstractNumId w:val="3"/>
+  </w:num>
+  <w:num w:numId="2">
+    <w:abstractNumId w:val="1"/>
+  </w:num>
+  <w:num w:numId="3">
     <w:abstractNumId w:val="2"/>
   </w:num>
-  <w:num w:numId="2">
+  <w:num w:numId="4">
     <w:abstractNumId w:val="0"/>
-  </w:num>
-  <w:num w:numId="3">
-    <w:abstractNumId w:val="1"/>
   </w:num>
 </w:numbering>
 </file>
@@ -4004,6 +4513,25 @@
       <w:contextualSpacing/>
     </w:pPr>
   </w:style>
+  <w:style w:type="table" w:styleId="Tabellenraster">
+    <w:name w:val="Table Grid"/>
+    <w:basedOn w:val="NormaleTabelle"/>
+    <w:uiPriority w:val="39"/>
+    <w:rsid w:val="0024147A"/>
+    <w:pPr>
+      <w:spacing w:after="0" w:line="240" w:lineRule="auto"/>
+    </w:pPr>
+    <w:tblPr>
+      <w:tblBorders>
+        <w:top w:val="single" w:sz="4" w:space="0" w:color="auto"/>
+        <w:left w:val="single" w:sz="4" w:space="0" w:color="auto"/>
+        <w:bottom w:val="single" w:sz="4" w:space="0" w:color="auto"/>
+        <w:right w:val="single" w:sz="4" w:space="0" w:color="auto"/>
+        <w:insideH w:val="single" w:sz="4" w:space="0" w:color="auto"/>
+        <w:insideV w:val="single" w:sz="4" w:space="0" w:color="auto"/>
+      </w:tblBorders>
+    </w:tblPr>
+  </w:style>
 </w:styles>
 </file>
 
@@ -4307,7 +4835,7 @@
 </file>
 
 <file path=customXml/itemProps1.xml><?xml version="1.0" encoding="utf-8"?>
-<ds:datastoreItem xmlns:ds="http://schemas.openxmlformats.org/officeDocument/2006/customXml" ds:itemID="{F75FCFB0-E60B-4263-8E59-51147AEDC8CE}">
+<ds:datastoreItem xmlns:ds="http://schemas.openxmlformats.org/officeDocument/2006/customXml" ds:itemID="{066BB6B8-D742-49E1-B89E-451F568024BD}">
   <ds:schemaRefs>
     <ds:schemaRef ds:uri="http://schemas.openxmlformats.org/officeDocument/2006/bibliography"/>
   </ds:schemaRefs>

--- a/SocketRocket/documentation/Projektdokumentation AEP.docx
+++ b/SocketRocket/documentation/Projektdokumentation AEP.docx
@@ -2358,7 +2358,13 @@
         <w:t xml:space="preserve"> </w:t>
       </w:r>
       <w:r>
-        <w:t>Außerdem wird für die App ein Webserver mit MySQL eingerichtet. Diese wird in dem Fach „ITS“ ausgearbeitet und fertiggestellt. Basis ist ein Apache Webserver</w:t>
+        <w:t>Außerdem wird für die App ein Webserver mit MySQL eingerichtet. Diese</w:t>
+      </w:r>
+      <w:r>
+        <w:t>r</w:t>
+      </w:r>
+      <w:r>
+        <w:t xml:space="preserve"> wird in dem Fach „ITS“ ausgearbeitet und fertiggestellt. Basis ist ein Apache Webserver</w:t>
       </w:r>
       <w:r>
         <w:t xml:space="preserve"> mit einer SQL Datenbank</w:t>
@@ -2499,7 +2505,13 @@
         <w:t>i</w:t>
       </w:r>
       <w:r>
-        <w:t xml:space="preserve"> läuft gespeichert und </w:t>
+        <w:t xml:space="preserve"> läuft</w:t>
+      </w:r>
+      <w:r>
+        <w:t>,</w:t>
+      </w:r>
+      <w:r>
+        <w:t xml:space="preserve"> gespeichert und </w:t>
       </w:r>
       <w:r>
         <w:t>abgerufen</w:t>
@@ -2986,8 +2998,6 @@
             </w:r>
           </w:p>
         </w:tc>
-        <w:bookmarkStart w:id="12" w:name="_GoBack"/>
-        <w:bookmarkEnd w:id="12"/>
       </w:tr>
       <w:tr>
         <w:tc>
@@ -3036,7 +3046,7 @@
           <w:bCs/>
         </w:rPr>
       </w:pPr>
-      <w:bookmarkStart w:id="13" w:name="_Toc30756562"/>
+      <w:bookmarkStart w:id="12" w:name="_Toc30756562"/>
       <w:r>
         <w:rPr>
           <w:rFonts w:asciiTheme="minorHAnsi" w:hAnsiTheme="minorHAnsi" w:cstheme="minorHAnsi"/>
@@ -3045,7 +3055,7 @@
         </w:rPr>
         <w:t>Projektdurchführung</w:t>
       </w:r>
-      <w:bookmarkEnd w:id="13"/>
+      <w:bookmarkEnd w:id="12"/>
     </w:p>
     <w:p>
       <w:pPr>
@@ -3060,7 +3070,7 @@
           <w:szCs w:val="28"/>
         </w:rPr>
       </w:pPr>
-      <w:bookmarkStart w:id="14" w:name="_Toc30756563"/>
+      <w:bookmarkStart w:id="13" w:name="_Toc30756563"/>
       <w:r>
         <w:rPr>
           <w:rFonts w:asciiTheme="minorHAnsi" w:hAnsiTheme="minorHAnsi" w:cstheme="minorHAnsi"/>
@@ -3069,7 +3079,7 @@
         </w:rPr>
         <w:t>Implementierung</w:t>
       </w:r>
-      <w:bookmarkEnd w:id="14"/>
+      <w:bookmarkEnd w:id="13"/>
     </w:p>
     <w:p>
       <w:pPr>
@@ -3084,7 +3094,7 @@
           <w:szCs w:val="28"/>
         </w:rPr>
       </w:pPr>
-      <w:bookmarkStart w:id="15" w:name="_Toc30756564"/>
+      <w:bookmarkStart w:id="14" w:name="_Toc30756564"/>
       <w:r>
         <w:rPr>
           <w:rFonts w:asciiTheme="minorHAnsi" w:hAnsiTheme="minorHAnsi" w:cstheme="minorHAnsi"/>
@@ -3093,7 +3103,7 @@
         </w:rPr>
         <w:t>Qualitätssicherung</w:t>
       </w:r>
-      <w:bookmarkEnd w:id="15"/>
+      <w:bookmarkEnd w:id="14"/>
     </w:p>
     <w:p/>
     <w:p>
@@ -3109,7 +3119,7 @@
           <w:bCs/>
         </w:rPr>
       </w:pPr>
-      <w:bookmarkStart w:id="16" w:name="_Toc30756565"/>
+      <w:bookmarkStart w:id="15" w:name="_Toc30756565"/>
       <w:r>
         <w:rPr>
           <w:rFonts w:asciiTheme="minorHAnsi" w:hAnsiTheme="minorHAnsi" w:cstheme="minorHAnsi"/>
@@ -3118,6 +3128,8 @@
         </w:rPr>
         <w:t>Projektabschluss</w:t>
       </w:r>
+      <w:bookmarkStart w:id="16" w:name="_GoBack"/>
+      <w:bookmarkEnd w:id="15"/>
       <w:bookmarkEnd w:id="16"/>
     </w:p>
     <w:p>
@@ -3497,7 +3509,7 @@
       <w:rPr>
         <w:noProof/>
       </w:rPr>
-      <w:t>24.01.2020</w:t>
+      <w:t>02.02.2020</w:t>
     </w:r>
     <w:r>
       <w:fldChar w:fldCharType="end"/>
@@ -4835,7 +4847,7 @@
 </file>
 
 <file path=customXml/itemProps1.xml><?xml version="1.0" encoding="utf-8"?>
-<ds:datastoreItem xmlns:ds="http://schemas.openxmlformats.org/officeDocument/2006/customXml" ds:itemID="{066BB6B8-D742-49E1-B89E-451F568024BD}">
+<ds:datastoreItem xmlns:ds="http://schemas.openxmlformats.org/officeDocument/2006/customXml" ds:itemID="{C70C0CC5-7B31-4C76-83F0-66835323307C}">
   <ds:schemaRefs>
     <ds:schemaRef ds:uri="http://schemas.openxmlformats.org/officeDocument/2006/bibliography"/>
   </ds:schemaRefs>
